--- a/Story Material/Character Folder/Character Template.docx
+++ b/Story Material/Character Folder/Character Template.docx
@@ -4,16 +4,31 @@
   <w:body>
     <w:p>
       <w:r>
-        <w:t xml:space="preserve">Name: </w:t>
-      </w:r>
-    </w:p>
-    <w:p>
-      <w:r>
-        <w:t xml:space="preserve">age: </w:t>
-      </w:r>
-    </w:p>
-    <w:p>
-      <w:r>
+        <w:rPr>
+          <w:b/>
+        </w:rPr>
+        <w:t>Name:</w:t>
+      </w:r>
+      <w:r>
+        <w:t xml:space="preserve"> </w:t>
+      </w:r>
+    </w:p>
+    <w:p>
+      <w:r>
+        <w:rPr>
+          <w:b/>
+        </w:rPr>
+        <w:t>age:</w:t>
+      </w:r>
+      <w:r>
+        <w:t xml:space="preserve"> </w:t>
+      </w:r>
+    </w:p>
+    <w:p>
+      <w:r>
+        <w:rPr>
+          <w:b/>
+        </w:rPr>
         <w:t>gender:</w:t>
       </w:r>
       <w:r>
@@ -22,26 +37,53 @@
     </w:p>
     <w:p>
       <w:r>
-        <w:t xml:space="preserve">personality: </w:t>
-      </w:r>
-    </w:p>
-    <w:p>
-      <w:r>
-        <w:t xml:space="preserve">appearance: </w:t>
-      </w:r>
-    </w:p>
-    <w:p>
-      <w:r>
-        <w:t xml:space="preserve">backstory: </w:t>
-      </w:r>
-    </w:p>
-    <w:p>
-      <w:r>
-        <w:t xml:space="preserve">rank: </w:t>
-      </w:r>
-    </w:p>
-    <w:p>
-      <w:r>
+        <w:rPr>
+          <w:b/>
+        </w:rPr>
+        <w:t>personality:</w:t>
+      </w:r>
+      <w:r>
+        <w:t xml:space="preserve"> </w:t>
+      </w:r>
+    </w:p>
+    <w:p>
+      <w:r>
+        <w:rPr>
+          <w:b/>
+        </w:rPr>
+        <w:t>appearance:</w:t>
+      </w:r>
+      <w:r>
+        <w:t xml:space="preserve"> </w:t>
+      </w:r>
+    </w:p>
+    <w:p>
+      <w:r>
+        <w:rPr>
+          <w:b/>
+        </w:rPr>
+        <w:t>backstory:</w:t>
+      </w:r>
+      <w:r>
+        <w:t xml:space="preserve"> </w:t>
+      </w:r>
+    </w:p>
+    <w:p>
+      <w:r>
+        <w:rPr>
+          <w:b/>
+        </w:rPr>
+        <w:t>rank:</w:t>
+      </w:r>
+      <w:r>
+        <w:t xml:space="preserve"> </w:t>
+      </w:r>
+    </w:p>
+    <w:p>
+      <w:r>
+        <w:rPr>
+          <w:b/>
+        </w:rPr>
         <w:t>strength:</w:t>
       </w:r>
       <w:r>
@@ -50,29 +92,59 @@
     </w:p>
     <w:p>
       <w:r>
+        <w:rPr>
+          <w:b/>
+        </w:rPr>
         <w:t>i</w:t>
       </w:r>
       <w:r>
-        <w:t xml:space="preserve">nteraction with main character: </w:t>
-      </w:r>
-    </w:p>
-    <w:p>
-      <w:r>
-        <w:t xml:space="preserve">likes: </w:t>
-      </w:r>
-    </w:p>
-    <w:p>
-      <w:r>
+        <w:rPr>
+          <w:b/>
+        </w:rPr>
+        <w:t>nteraction with main character:</w:t>
+      </w:r>
+      <w:r>
+        <w:t xml:space="preserve"> </w:t>
+      </w:r>
+    </w:p>
+    <w:p>
+      <w:r>
+        <w:rPr>
+          <w:b/>
+        </w:rPr>
+        <w:t>likes:</w:t>
+      </w:r>
+      <w:r>
+        <w:t xml:space="preserve"> </w:t>
+      </w:r>
+    </w:p>
+    <w:p>
+      <w:r>
+        <w:rPr>
+          <w:b/>
+        </w:rPr>
         <w:t>dislikes:</w:t>
       </w:r>
-    </w:p>
-    <w:p>
-      <w:r>
-        <w:t xml:space="preserve">habits: </w:t>
-      </w:r>
-    </w:p>
-    <w:p>
-      <w:r>
+      <w:r>
+        <w:t xml:space="preserve"> </w:t>
+      </w:r>
+    </w:p>
+    <w:p>
+      <w:r>
+        <w:rPr>
+          <w:b/>
+        </w:rPr>
+        <w:t>habits:</w:t>
+      </w:r>
+      <w:r>
+        <w:t xml:space="preserve"> </w:t>
+      </w:r>
+    </w:p>
+    <w:p>
+      <w:r>
+        <w:rPr>
+          <w:b/>
+        </w:rPr>
         <w:t>goals:</w:t>
       </w:r>
       <w:r>
@@ -83,7 +155,13 @@
     <w:p/>
     <w:p>
       <w:r>
+        <w:rPr>
+          <w:b/>
+        </w:rPr>
         <w:t>character inspiration</w:t>
+      </w:r>
+      <w:r>
+        <w:t xml:space="preserve"> </w:t>
       </w:r>
       <w:bookmarkStart w:id="0" w:name="_GoBack"/>
       <w:bookmarkEnd w:id="0"/>
